--- a/EE422C Project 3 TestPlan.docx
+++ b/EE422C Project 3 TestPlan.docx
@@ -17,25 +17,7 @@
           <w:sz w:val="24"/>
           <w:szCs w:val="24"/>
         </w:rPr>
-        <w:t>EE422C Project 3 (</w:t>
-      </w:r>
-      <w:proofErr w:type="spellStart"/>
-      <w:r>
-        <w:rPr>
-          <w:rFonts w:ascii="Times New Roman" w:hAnsi="Times New Roman" w:cs="Times New Roman"/>
-          <w:sz w:val="24"/>
-          <w:szCs w:val="24"/>
-        </w:rPr>
-        <w:t>WordLadder</w:t>
-      </w:r>
-      <w:proofErr w:type="spellEnd"/>
-      <w:r>
-        <w:rPr>
-          <w:rFonts w:ascii="Times New Roman" w:hAnsi="Times New Roman" w:cs="Times New Roman"/>
-          <w:sz w:val="24"/>
-          <w:szCs w:val="24"/>
-        </w:rPr>
-        <w:t>) Test Plan</w:t>
+        <w:t>EE422C Project 3 (WordLadder) Test Plan</w:t>
       </w:r>
     </w:p>
     <w:p>
@@ -70,102 +52,1397 @@
           <w:szCs w:val="24"/>
         </w:rPr>
         <w:t>Karl Solomon &lt;kws653</w:t>
+      </w:r>
+      <w:r>
+        <w:rPr>
+          <w:rFonts w:ascii="Times New Roman" w:hAnsi="Times New Roman" w:cs="Times New Roman"/>
+          <w:sz w:val="24"/>
+          <w:szCs w:val="24"/>
+        </w:rPr>
+        <w:t>&gt;</w:t>
+      </w:r>
+    </w:p>
+    <w:p>
+      <w:pPr>
+        <w:rPr>
+          <w:rFonts w:ascii="Times New Roman" w:hAnsi="Times New Roman" w:cs="Times New Roman"/>
+          <w:sz w:val="24"/>
+          <w:szCs w:val="24"/>
+        </w:rPr>
+      </w:pPr>
+      <w:r>
+        <w:rPr>
+          <w:rFonts w:ascii="Times New Roman" w:hAnsi="Times New Roman" w:cs="Times New Roman"/>
+          <w:sz w:val="24"/>
+          <w:szCs w:val="24"/>
+        </w:rPr>
+        <w:t>Test Plan Summary</w:t>
+      </w:r>
+    </w:p>
+    <w:p>
+      <w:pPr>
+        <w:pStyle w:val="ListParagraph"/>
+        <w:numPr>
+          <w:ilvl w:val="0"/>
+          <w:numId w:val="1"/>
+        </w:numPr>
+        <w:rPr>
+          <w:rFonts w:ascii="Times New Roman" w:hAnsi="Times New Roman" w:cs="Times New Roman"/>
+          <w:sz w:val="24"/>
+          <w:szCs w:val="24"/>
+        </w:rPr>
+      </w:pPr>
+      <w:r>
+        <w:rPr>
+          <w:rFonts w:ascii="Times New Roman" w:hAnsi="Times New Roman" w:cs="Times New Roman"/>
+          <w:sz w:val="24"/>
+          <w:szCs w:val="24"/>
+        </w:rPr>
+        <w:t>testBFSvsBFS</w:t>
+      </w:r>
+    </w:p>
+    <w:p>
+      <w:pPr>
+        <w:pStyle w:val="ListParagraph"/>
+        <w:numPr>
+          <w:ilvl w:val="1"/>
+          <w:numId w:val="1"/>
+        </w:numPr>
+        <w:rPr>
+          <w:rFonts w:ascii="Times New Roman" w:hAnsi="Times New Roman" w:cs="Times New Roman"/>
+          <w:sz w:val="24"/>
+          <w:szCs w:val="24"/>
+        </w:rPr>
+      </w:pPr>
+      <w:r>
+        <w:rPr>
+          <w:rFonts w:ascii="Times New Roman" w:hAnsi="Times New Roman" w:cs="Times New Roman"/>
+          <w:sz w:val="24"/>
+          <w:szCs w:val="24"/>
+        </w:rPr>
+        <w:t>^</w:t>
+      </w:r>
+    </w:p>
+    <w:p>
+      <w:pPr>
+        <w:pStyle w:val="ListParagraph"/>
+        <w:numPr>
+          <w:ilvl w:val="1"/>
+          <w:numId w:val="1"/>
+        </w:numPr>
+        <w:rPr>
+          <w:rFonts w:ascii="Times New Roman" w:hAnsi="Times New Roman" w:cs="Times New Roman"/>
+          <w:sz w:val="24"/>
+          <w:szCs w:val="24"/>
+        </w:rPr>
+      </w:pPr>
+      <w:r>
+        <w:rPr>
+          <w:rFonts w:ascii="Times New Roman" w:hAnsi="Times New Roman" w:cs="Times New Roman"/>
+          <w:sz w:val="24"/>
+          <w:szCs w:val="24"/>
+        </w:rPr>
+        <w:t>Testing to make sure that the length of the ladder for a random combination of words is equal starting from either of the 2 input words</w:t>
+      </w:r>
+    </w:p>
+    <w:p>
+      <w:pPr>
+        <w:pStyle w:val="ListParagraph"/>
+        <w:numPr>
+          <w:ilvl w:val="1"/>
+          <w:numId w:val="1"/>
+        </w:numPr>
+        <w:rPr>
+          <w:rFonts w:ascii="Times New Roman" w:hAnsi="Times New Roman" w:cs="Times New Roman"/>
+          <w:sz w:val="24"/>
+          <w:szCs w:val="24"/>
+        </w:rPr>
+      </w:pPr>
+      <w:r>
+        <w:rPr>
+          <w:rFonts w:ascii="Times New Roman" w:hAnsi="Times New Roman" w:cs="Times New Roman"/>
+          <w:sz w:val="24"/>
+          <w:szCs w:val="24"/>
+        </w:rPr>
+        <w:t>Initializing was done before all the tests to counter heap overflow</w:t>
+      </w:r>
+    </w:p>
+    <w:p>
+      <w:pPr>
+        <w:pStyle w:val="ListParagraph"/>
+        <w:numPr>
+          <w:ilvl w:val="1"/>
+          <w:numId w:val="1"/>
+        </w:numPr>
+        <w:rPr>
+          <w:rFonts w:ascii="Times New Roman" w:hAnsi="Times New Roman" w:cs="Times New Roman"/>
+          <w:sz w:val="24"/>
+          <w:szCs w:val="24"/>
+        </w:rPr>
+      </w:pPr>
+      <w:r>
+        <w:rPr>
+          <w:rFonts w:ascii="Times New Roman" w:hAnsi="Times New Roman" w:cs="Times New Roman"/>
+          <w:sz w:val="24"/>
+          <w:szCs w:val="24"/>
+        </w:rPr>
+        <w:t>Expected: Ladders output and length of ladders output next to each other</w:t>
+      </w:r>
+    </w:p>
+    <w:p>
+      <w:pPr>
+        <w:pStyle w:val="ListParagraph"/>
+        <w:numPr>
+          <w:ilvl w:val="1"/>
+          <w:numId w:val="1"/>
+        </w:numPr>
+        <w:rPr>
+          <w:rFonts w:ascii="Times New Roman" w:hAnsi="Times New Roman" w:cs="Times New Roman"/>
+          <w:sz w:val="24"/>
+          <w:szCs w:val="24"/>
+        </w:rPr>
+      </w:pPr>
+      <w:r>
+        <w:rPr>
+          <w:rFonts w:ascii="Times New Roman" w:hAnsi="Times New Roman" w:cs="Times New Roman"/>
+          <w:sz w:val="24"/>
+          <w:szCs w:val="24"/>
+        </w:rPr>
+        <w:t>Ladder lengths were all equal</w:t>
+      </w:r>
+    </w:p>
+    <w:p>
+      <w:pPr>
+        <w:pStyle w:val="ListParagraph"/>
+        <w:numPr>
+          <w:ilvl w:val="1"/>
+          <w:numId w:val="1"/>
+        </w:numPr>
+        <w:rPr>
+          <w:rFonts w:ascii="Times New Roman" w:hAnsi="Times New Roman" w:cs="Times New Roman"/>
+          <w:sz w:val="24"/>
+          <w:szCs w:val="24"/>
+        </w:rPr>
+      </w:pPr>
+      <w:r>
+        <w:rPr>
+          <w:rFonts w:ascii="Times New Roman" w:hAnsi="Times New Roman" w:cs="Times New Roman"/>
+          <w:sz w:val="24"/>
+          <w:szCs w:val="24"/>
+        </w:rPr>
+        <w:t>No comments</w:t>
+      </w:r>
+    </w:p>
+    <w:p>
+      <w:pPr>
+        <w:pStyle w:val="ListParagraph"/>
+        <w:numPr>
+          <w:ilvl w:val="0"/>
+          <w:numId w:val="1"/>
+        </w:numPr>
+        <w:rPr>
+          <w:rFonts w:ascii="Times New Roman" w:hAnsi="Times New Roman" w:cs="Times New Roman"/>
+          <w:sz w:val="24"/>
+          <w:szCs w:val="24"/>
+        </w:rPr>
+      </w:pPr>
+      <w:r>
+        <w:rPr>
+          <w:rFonts w:ascii="Times New Roman" w:hAnsi="Times New Roman" w:cs="Times New Roman"/>
+          <w:sz w:val="24"/>
+          <w:szCs w:val="24"/>
+        </w:rPr>
+        <w:t>testDFSvsBFS</w:t>
+      </w:r>
+    </w:p>
+    <w:p>
+      <w:pPr>
+        <w:pStyle w:val="ListParagraph"/>
+        <w:numPr>
+          <w:ilvl w:val="1"/>
+          <w:numId w:val="1"/>
+        </w:numPr>
+        <w:rPr>
+          <w:rFonts w:ascii="Times New Roman" w:hAnsi="Times New Roman" w:cs="Times New Roman"/>
+          <w:sz w:val="24"/>
+          <w:szCs w:val="24"/>
+        </w:rPr>
+      </w:pPr>
+      <w:r>
+        <w:rPr>
+          <w:rFonts w:ascii="Times New Roman" w:hAnsi="Times New Roman" w:cs="Times New Roman"/>
+          <w:sz w:val="24"/>
+          <w:szCs w:val="24"/>
+        </w:rPr>
+        <w:t>^</w:t>
+      </w:r>
+    </w:p>
+    <w:p>
+      <w:pPr>
+        <w:pStyle w:val="ListParagraph"/>
+        <w:numPr>
+          <w:ilvl w:val="1"/>
+          <w:numId w:val="1"/>
+        </w:numPr>
+        <w:rPr>
+          <w:rFonts w:ascii="Times New Roman" w:hAnsi="Times New Roman" w:cs="Times New Roman"/>
+          <w:sz w:val="24"/>
+          <w:szCs w:val="24"/>
+        </w:rPr>
+      </w:pPr>
+      <w:r>
+        <w:rPr>
+          <w:rFonts w:ascii="Times New Roman" w:hAnsi="Times New Roman" w:cs="Times New Roman"/>
+          <w:sz w:val="24"/>
+          <w:szCs w:val="24"/>
+        </w:rPr>
+        <w:t>Testing to verify that BFS always finds the shortest ladder and that DFS is either equal to or greater in terms of ladder length</w:t>
+      </w:r>
+    </w:p>
+    <w:p>
+      <w:pPr>
+        <w:pStyle w:val="ListParagraph"/>
+        <w:numPr>
+          <w:ilvl w:val="1"/>
+          <w:numId w:val="1"/>
+        </w:numPr>
+        <w:rPr>
+          <w:rFonts w:ascii="Times New Roman" w:hAnsi="Times New Roman" w:cs="Times New Roman"/>
+          <w:sz w:val="24"/>
+          <w:szCs w:val="24"/>
+        </w:rPr>
+      </w:pPr>
+      <w:r>
+        <w:rPr>
+          <w:rFonts w:ascii="Times New Roman" w:hAnsi="Times New Roman" w:cs="Times New Roman"/>
+          <w:sz w:val="24"/>
+          <w:szCs w:val="24"/>
+        </w:rPr>
+        <w:t>Initializing was done before all the tests to counter heap overflow</w:t>
+      </w:r>
+    </w:p>
+    <w:p>
+      <w:pPr>
+        <w:pStyle w:val="ListParagraph"/>
+        <w:numPr>
+          <w:ilvl w:val="1"/>
+          <w:numId w:val="1"/>
+        </w:numPr>
+        <w:rPr>
+          <w:rFonts w:ascii="Times New Roman" w:hAnsi="Times New Roman" w:cs="Times New Roman"/>
+          <w:sz w:val="24"/>
+          <w:szCs w:val="24"/>
+        </w:rPr>
+      </w:pPr>
+      <w:r>
+        <w:rPr>
+          <w:rFonts w:ascii="Times New Roman" w:hAnsi="Times New Roman" w:cs="Times New Roman"/>
+          <w:sz w:val="24"/>
+          <w:szCs w:val="24"/>
+        </w:rPr>
+        <w:t>Expected: Ladders output and length of ladders output next to each other</w:t>
+      </w:r>
+    </w:p>
+    <w:p>
+      <w:pPr>
+        <w:pStyle w:val="ListParagraph"/>
+        <w:numPr>
+          <w:ilvl w:val="1"/>
+          <w:numId w:val="1"/>
+        </w:numPr>
+        <w:rPr>
+          <w:rFonts w:ascii="Times New Roman" w:hAnsi="Times New Roman" w:cs="Times New Roman"/>
+          <w:sz w:val="24"/>
+          <w:szCs w:val="24"/>
+        </w:rPr>
+      </w:pPr>
+      <w:r>
+        <w:rPr>
+          <w:rFonts w:ascii="Times New Roman" w:hAnsi="Times New Roman" w:cs="Times New Roman"/>
+          <w:sz w:val="24"/>
+          <w:szCs w:val="24"/>
+        </w:rPr>
+        <w:t>BFS ladder length was always shorter or equal to DFS ladder length</w:t>
+      </w:r>
+    </w:p>
+    <w:p>
+      <w:pPr>
+        <w:pStyle w:val="ListParagraph"/>
+        <w:numPr>
+          <w:ilvl w:val="1"/>
+          <w:numId w:val="1"/>
+        </w:numPr>
+        <w:rPr>
+          <w:rFonts w:ascii="Times New Roman" w:hAnsi="Times New Roman" w:cs="Times New Roman"/>
+          <w:sz w:val="24"/>
+          <w:szCs w:val="24"/>
+        </w:rPr>
+      </w:pPr>
+      <w:r>
+        <w:rPr>
+          <w:rFonts w:ascii="Times New Roman" w:hAnsi="Times New Roman" w:cs="Times New Roman"/>
+          <w:sz w:val="24"/>
+          <w:szCs w:val="24"/>
+        </w:rPr>
+        <w:t>No comments</w:t>
+      </w:r>
+    </w:p>
+    <w:p>
+      <w:pPr>
+        <w:pStyle w:val="ListParagraph"/>
+        <w:numPr>
+          <w:ilvl w:val="0"/>
+          <w:numId w:val="1"/>
+        </w:numPr>
+        <w:rPr>
+          <w:rFonts w:ascii="Times New Roman" w:hAnsi="Times New Roman" w:cs="Times New Roman"/>
+          <w:sz w:val="24"/>
+          <w:szCs w:val="24"/>
+        </w:rPr>
+      </w:pPr>
+      <w:r>
+        <w:rPr>
+          <w:rFonts w:ascii="Times New Roman" w:hAnsi="Times New Roman" w:cs="Times New Roman"/>
+          <w:sz w:val="24"/>
+          <w:szCs w:val="24"/>
+        </w:rPr>
+        <w:t>testDFSvsBFS2</w:t>
+      </w:r>
+    </w:p>
+    <w:p>
+      <w:pPr>
+        <w:pStyle w:val="ListParagraph"/>
+        <w:numPr>
+          <w:ilvl w:val="1"/>
+          <w:numId w:val="1"/>
+        </w:numPr>
+        <w:rPr>
+          <w:rFonts w:ascii="Times New Roman" w:hAnsi="Times New Roman" w:cs="Times New Roman"/>
+          <w:sz w:val="24"/>
+          <w:szCs w:val="24"/>
+        </w:rPr>
+      </w:pPr>
+      <w:r>
+        <w:rPr>
+          <w:rFonts w:ascii="Times New Roman" w:hAnsi="Times New Roman" w:cs="Times New Roman"/>
+          <w:sz w:val="24"/>
+          <w:szCs w:val="24"/>
+        </w:rPr>
+        <w:t>^</w:t>
+      </w:r>
+    </w:p>
+    <w:p>
+      <w:pPr>
+        <w:pStyle w:val="ListParagraph"/>
+        <w:numPr>
+          <w:ilvl w:val="1"/>
+          <w:numId w:val="1"/>
+        </w:numPr>
+        <w:rPr>
+          <w:rFonts w:ascii="Times New Roman" w:hAnsi="Times New Roman" w:cs="Times New Roman"/>
+          <w:sz w:val="24"/>
+          <w:szCs w:val="24"/>
+        </w:rPr>
+      </w:pPr>
+      <w:r>
+        <w:rPr>
+          <w:rFonts w:ascii="Times New Roman" w:hAnsi="Times New Roman" w:cs="Times New Roman"/>
+          <w:sz w:val="24"/>
+          <w:szCs w:val="24"/>
+        </w:rPr>
+        <w:t>Testing to verify that BFS and DFS ladders either both have no length or both have a length greater than 0</w:t>
+      </w:r>
+    </w:p>
+    <w:p>
+      <w:pPr>
+        <w:pStyle w:val="ListParagraph"/>
+        <w:numPr>
+          <w:ilvl w:val="1"/>
+          <w:numId w:val="1"/>
+        </w:numPr>
+        <w:rPr>
+          <w:rFonts w:ascii="Times New Roman" w:hAnsi="Times New Roman" w:cs="Times New Roman"/>
+          <w:sz w:val="24"/>
+          <w:szCs w:val="24"/>
+        </w:rPr>
+      </w:pPr>
+      <w:r>
+        <w:rPr>
+          <w:rFonts w:ascii="Times New Roman" w:hAnsi="Times New Roman" w:cs="Times New Roman"/>
+          <w:sz w:val="24"/>
+          <w:szCs w:val="24"/>
+        </w:rPr>
+        <w:t>Initializing was done before all the tests to counter heap overflow</w:t>
+      </w:r>
+    </w:p>
+    <w:p>
+      <w:pPr>
+        <w:pStyle w:val="ListParagraph"/>
+        <w:numPr>
+          <w:ilvl w:val="1"/>
+          <w:numId w:val="1"/>
+        </w:numPr>
+        <w:rPr>
+          <w:rFonts w:ascii="Times New Roman" w:hAnsi="Times New Roman" w:cs="Times New Roman"/>
+          <w:sz w:val="24"/>
+          <w:szCs w:val="24"/>
+        </w:rPr>
+      </w:pPr>
+      <w:r>
+        <w:rPr>
+          <w:rFonts w:ascii="Times New Roman" w:hAnsi="Times New Roman" w:cs="Times New Roman"/>
+          <w:sz w:val="24"/>
+          <w:szCs w:val="24"/>
+        </w:rPr>
+        <w:t>Expected: Ladders output and length of ladders output next to each other</w:t>
+      </w:r>
+    </w:p>
+    <w:p>
+      <w:pPr>
+        <w:pStyle w:val="ListParagraph"/>
+        <w:numPr>
+          <w:ilvl w:val="1"/>
+          <w:numId w:val="1"/>
+        </w:numPr>
+        <w:rPr>
+          <w:rFonts w:ascii="Times New Roman" w:hAnsi="Times New Roman" w:cs="Times New Roman"/>
+          <w:sz w:val="24"/>
+          <w:szCs w:val="24"/>
+        </w:rPr>
+      </w:pPr>
+      <w:r>
+        <w:rPr>
+          <w:rFonts w:ascii="Times New Roman" w:hAnsi="Times New Roman" w:cs="Times New Roman"/>
+          <w:sz w:val="24"/>
+          <w:szCs w:val="24"/>
+        </w:rPr>
+        <w:t>BFS and DFS ladder lengths were always either equal to 0 or not equal to 0</w:t>
+      </w:r>
+    </w:p>
+    <w:p>
+      <w:pPr>
+        <w:pStyle w:val="ListParagraph"/>
+        <w:numPr>
+          <w:ilvl w:val="1"/>
+          <w:numId w:val="1"/>
+        </w:numPr>
+        <w:rPr>
+          <w:rFonts w:ascii="Times New Roman" w:hAnsi="Times New Roman" w:cs="Times New Roman"/>
+          <w:sz w:val="24"/>
+          <w:szCs w:val="24"/>
+        </w:rPr>
+      </w:pPr>
+      <w:r>
+        <w:rPr>
+          <w:rFonts w:ascii="Times New Roman" w:hAnsi="Times New Roman" w:cs="Times New Roman"/>
+          <w:sz w:val="24"/>
+          <w:szCs w:val="24"/>
+        </w:rPr>
+        <w:t>No comments</w:t>
+      </w:r>
+    </w:p>
+    <w:p>
+      <w:pPr>
+        <w:pStyle w:val="ListParagraph"/>
+        <w:numPr>
+          <w:ilvl w:val="0"/>
+          <w:numId w:val="1"/>
+        </w:numPr>
+        <w:rPr>
+          <w:rFonts w:ascii="Times New Roman" w:hAnsi="Times New Roman" w:cs="Times New Roman"/>
+          <w:sz w:val="24"/>
+          <w:szCs w:val="24"/>
+        </w:rPr>
+      </w:pPr>
+      <w:r>
+        <w:rPr>
+          <w:rFonts w:ascii="Times New Roman" w:hAnsi="Times New Roman" w:cs="Times New Roman"/>
+          <w:sz w:val="24"/>
+          <w:szCs w:val="24"/>
+        </w:rPr>
+        <w:t>testKeyboardInput</w:t>
+      </w:r>
+    </w:p>
+    <w:p>
+      <w:pPr>
+        <w:pStyle w:val="ListParagraph"/>
+        <w:numPr>
+          <w:ilvl w:val="1"/>
+          <w:numId w:val="1"/>
+        </w:numPr>
+        <w:rPr>
+          <w:rFonts w:ascii="Times New Roman" w:hAnsi="Times New Roman" w:cs="Times New Roman"/>
+          <w:sz w:val="24"/>
+          <w:szCs w:val="24"/>
+        </w:rPr>
+      </w:pPr>
+      <w:r>
+        <w:rPr>
+          <w:rFonts w:ascii="Times New Roman" w:hAnsi="Times New Roman" w:cs="Times New Roman"/>
+          <w:sz w:val="24"/>
+          <w:szCs w:val="24"/>
+        </w:rPr>
+        <w:t>^</w:t>
+      </w:r>
+    </w:p>
+    <w:p>
+      <w:pPr>
+        <w:pStyle w:val="ListParagraph"/>
+        <w:numPr>
+          <w:ilvl w:val="1"/>
+          <w:numId w:val="1"/>
+        </w:numPr>
+        <w:rPr>
+          <w:rFonts w:ascii="Times New Roman" w:hAnsi="Times New Roman" w:cs="Times New Roman"/>
+          <w:sz w:val="24"/>
+          <w:szCs w:val="24"/>
+        </w:rPr>
+      </w:pPr>
+      <w:r>
+        <w:rPr>
+          <w:rFonts w:ascii="Times New Roman" w:hAnsi="Times New Roman" w:cs="Times New Roman"/>
+          <w:sz w:val="24"/>
+          <w:szCs w:val="24"/>
+        </w:rPr>
+        <w:t>Testing to verify that keyboard input works with our algorithms</w:t>
+      </w:r>
+    </w:p>
+    <w:p>
+      <w:pPr>
+        <w:pStyle w:val="ListParagraph"/>
+        <w:numPr>
+          <w:ilvl w:val="1"/>
+          <w:numId w:val="1"/>
+        </w:numPr>
+        <w:rPr>
+          <w:rFonts w:ascii="Times New Roman" w:hAnsi="Times New Roman" w:cs="Times New Roman"/>
+          <w:sz w:val="24"/>
+          <w:szCs w:val="24"/>
+        </w:rPr>
+      </w:pPr>
+      <w:r>
+        <w:rPr>
+          <w:rFonts w:ascii="Times New Roman" w:hAnsi="Times New Roman" w:cs="Times New Roman"/>
+          <w:sz w:val="24"/>
+          <w:szCs w:val="24"/>
+        </w:rPr>
+        <w:t>Initializing was done before all the tests to counter heap overflow</w:t>
+      </w:r>
+    </w:p>
+    <w:p>
+      <w:pPr>
+        <w:pStyle w:val="ListParagraph"/>
+        <w:numPr>
+          <w:ilvl w:val="1"/>
+          <w:numId w:val="1"/>
+        </w:numPr>
+        <w:rPr>
+          <w:rFonts w:ascii="Times New Roman" w:hAnsi="Times New Roman" w:cs="Times New Roman"/>
+          <w:sz w:val="24"/>
+          <w:szCs w:val="24"/>
+        </w:rPr>
+      </w:pPr>
+      <w:r>
+        <w:rPr>
+          <w:rFonts w:ascii="Times New Roman" w:hAnsi="Times New Roman" w:cs="Times New Roman"/>
+          <w:sz w:val="24"/>
+          <w:szCs w:val="24"/>
+        </w:rPr>
+        <w:t xml:space="preserve">Expected: Ladders output </w:t>
+      </w:r>
+    </w:p>
+    <w:p>
+      <w:pPr>
+        <w:pStyle w:val="ListParagraph"/>
+        <w:numPr>
+          <w:ilvl w:val="1"/>
+          <w:numId w:val="1"/>
+        </w:numPr>
+        <w:rPr>
+          <w:rFonts w:ascii="Times New Roman" w:hAnsi="Times New Roman" w:cs="Times New Roman"/>
+          <w:sz w:val="24"/>
+          <w:szCs w:val="24"/>
+        </w:rPr>
+      </w:pPr>
+      <w:r>
+        <w:rPr>
+          <w:rFonts w:ascii="Times New Roman" w:hAnsi="Times New Roman" w:cs="Times New Roman"/>
+          <w:sz w:val="24"/>
+          <w:szCs w:val="24"/>
+        </w:rPr>
+        <w:t>Ladders were output correctly</w:t>
+      </w:r>
+    </w:p>
+    <w:p>
+      <w:pPr>
+        <w:pStyle w:val="ListParagraph"/>
+        <w:numPr>
+          <w:ilvl w:val="1"/>
+          <w:numId w:val="1"/>
+        </w:numPr>
+        <w:rPr>
+          <w:rFonts w:ascii="Times New Roman" w:hAnsi="Times New Roman" w:cs="Times New Roman"/>
+          <w:sz w:val="24"/>
+          <w:szCs w:val="24"/>
+        </w:rPr>
+      </w:pPr>
+      <w:r>
+        <w:rPr>
+          <w:rFonts w:ascii="Times New Roman" w:hAnsi="Times New Roman" w:cs="Times New Roman"/>
+          <w:sz w:val="24"/>
+          <w:szCs w:val="24"/>
+        </w:rPr>
+        <w:t>No comments</w:t>
+      </w:r>
+    </w:p>
+    <w:p>
+      <w:pPr>
+        <w:pStyle w:val="ListParagraph"/>
+        <w:numPr>
+          <w:ilvl w:val="0"/>
+          <w:numId w:val="1"/>
+        </w:numPr>
+        <w:rPr>
+          <w:rFonts w:ascii="Times New Roman" w:hAnsi="Times New Roman" w:cs="Times New Roman"/>
+          <w:sz w:val="24"/>
+          <w:szCs w:val="24"/>
+        </w:rPr>
+      </w:pPr>
+      <w:r>
+        <w:rPr>
+          <w:rFonts w:ascii="Times New Roman" w:hAnsi="Times New Roman" w:cs="Times New Roman"/>
+          <w:sz w:val="24"/>
+          <w:szCs w:val="24"/>
+        </w:rPr>
+        <w:t>testFileInput</w:t>
+      </w:r>
+    </w:p>
+    <w:p>
+      <w:pPr>
+        <w:pStyle w:val="ListParagraph"/>
+        <w:numPr>
+          <w:ilvl w:val="1"/>
+          <w:numId w:val="1"/>
+        </w:numPr>
+        <w:rPr>
+          <w:rFonts w:ascii="Times New Roman" w:hAnsi="Times New Roman" w:cs="Times New Roman"/>
+          <w:sz w:val="24"/>
+          <w:szCs w:val="24"/>
+        </w:rPr>
+      </w:pPr>
+      <w:r>
+        <w:rPr>
+          <w:rFonts w:ascii="Times New Roman" w:hAnsi="Times New Roman" w:cs="Times New Roman"/>
+          <w:sz w:val="24"/>
+          <w:szCs w:val="24"/>
+        </w:rPr>
+        <w:t>^</w:t>
+      </w:r>
+    </w:p>
+    <w:p>
+      <w:pPr>
+        <w:pStyle w:val="ListParagraph"/>
+        <w:numPr>
+          <w:ilvl w:val="1"/>
+          <w:numId w:val="1"/>
+        </w:numPr>
+        <w:rPr>
+          <w:rFonts w:ascii="Times New Roman" w:hAnsi="Times New Roman" w:cs="Times New Roman"/>
+          <w:sz w:val="24"/>
+          <w:szCs w:val="24"/>
+        </w:rPr>
+      </w:pPr>
+      <w:r>
+        <w:rPr>
+          <w:rFonts w:ascii="Times New Roman" w:hAnsi="Times New Roman" w:cs="Times New Roman"/>
+          <w:sz w:val="24"/>
+          <w:szCs w:val="24"/>
+        </w:rPr>
+        <w:t>Testing to verify that file input works with our algorithms</w:t>
+      </w:r>
+    </w:p>
+    <w:p>
+      <w:pPr>
+        <w:pStyle w:val="ListParagraph"/>
+        <w:numPr>
+          <w:ilvl w:val="1"/>
+          <w:numId w:val="1"/>
+        </w:numPr>
+        <w:rPr>
+          <w:rFonts w:ascii="Times New Roman" w:hAnsi="Times New Roman" w:cs="Times New Roman"/>
+          <w:sz w:val="24"/>
+          <w:szCs w:val="24"/>
+        </w:rPr>
+      </w:pPr>
+      <w:r>
+        <w:rPr>
+          <w:rFonts w:ascii="Times New Roman" w:hAnsi="Times New Roman" w:cs="Times New Roman"/>
+          <w:sz w:val="24"/>
+          <w:szCs w:val="24"/>
+        </w:rPr>
+        <w:t>Initializing was done before all the tests to counter heap overflow</w:t>
+      </w:r>
+    </w:p>
+    <w:p>
+      <w:pPr>
+        <w:pStyle w:val="ListParagraph"/>
+        <w:numPr>
+          <w:ilvl w:val="1"/>
+          <w:numId w:val="1"/>
+        </w:numPr>
+        <w:rPr>
+          <w:rFonts w:ascii="Times New Roman" w:hAnsi="Times New Roman" w:cs="Times New Roman"/>
+          <w:sz w:val="24"/>
+          <w:szCs w:val="24"/>
+        </w:rPr>
+      </w:pPr>
+      <w:r>
+        <w:rPr>
+          <w:rFonts w:ascii="Times New Roman" w:hAnsi="Times New Roman" w:cs="Times New Roman"/>
+          <w:sz w:val="24"/>
+          <w:szCs w:val="24"/>
+        </w:rPr>
+        <w:t xml:space="preserve">Expected: Ladders output </w:t>
+      </w:r>
+    </w:p>
+    <w:p>
+      <w:pPr>
+        <w:pStyle w:val="ListParagraph"/>
+        <w:numPr>
+          <w:ilvl w:val="1"/>
+          <w:numId w:val="1"/>
+        </w:numPr>
+        <w:rPr>
+          <w:rFonts w:ascii="Times New Roman" w:hAnsi="Times New Roman" w:cs="Times New Roman"/>
+          <w:sz w:val="24"/>
+          <w:szCs w:val="24"/>
+        </w:rPr>
+      </w:pPr>
+      <w:r>
+        <w:rPr>
+          <w:rFonts w:ascii="Times New Roman" w:hAnsi="Times New Roman" w:cs="Times New Roman"/>
+          <w:sz w:val="24"/>
+          <w:szCs w:val="24"/>
+        </w:rPr>
+        <w:t>Ladders were output correctly</w:t>
+      </w:r>
+    </w:p>
+    <w:p>
+      <w:pPr>
+        <w:pStyle w:val="ListParagraph"/>
+        <w:numPr>
+          <w:ilvl w:val="1"/>
+          <w:numId w:val="1"/>
+        </w:numPr>
+        <w:rPr>
+          <w:rFonts w:ascii="Times New Roman" w:hAnsi="Times New Roman" w:cs="Times New Roman"/>
+          <w:sz w:val="24"/>
+          <w:szCs w:val="24"/>
+        </w:rPr>
+      </w:pPr>
+      <w:r>
+        <w:rPr>
+          <w:rFonts w:ascii="Times New Roman" w:hAnsi="Times New Roman" w:cs="Times New Roman"/>
+          <w:sz w:val="24"/>
+          <w:szCs w:val="24"/>
+        </w:rPr>
+        <w:lastRenderedPageBreak/>
+        <w:t>No comments</w:t>
+      </w:r>
+    </w:p>
+    <w:p>
+      <w:pPr>
+        <w:pStyle w:val="ListParagraph"/>
+        <w:numPr>
+          <w:ilvl w:val="0"/>
+          <w:numId w:val="1"/>
+        </w:numPr>
+        <w:rPr>
+          <w:rFonts w:ascii="Times New Roman" w:hAnsi="Times New Roman" w:cs="Times New Roman"/>
+          <w:sz w:val="24"/>
+          <w:szCs w:val="24"/>
+        </w:rPr>
+      </w:pPr>
+      <w:r>
+        <w:rPr>
+          <w:rFonts w:ascii="Times New Roman" w:hAnsi="Times New Roman" w:cs="Times New Roman"/>
+          <w:sz w:val="24"/>
+          <w:szCs w:val="24"/>
+        </w:rPr>
+        <w:t>testParse</w:t>
+      </w:r>
+    </w:p>
+    <w:p>
+      <w:pPr>
+        <w:pStyle w:val="ListParagraph"/>
+        <w:numPr>
+          <w:ilvl w:val="1"/>
+          <w:numId w:val="1"/>
+        </w:numPr>
+        <w:rPr>
+          <w:rFonts w:ascii="Times New Roman" w:hAnsi="Times New Roman" w:cs="Times New Roman"/>
+          <w:sz w:val="24"/>
+          <w:szCs w:val="24"/>
+        </w:rPr>
+      </w:pPr>
+      <w:r>
+        <w:rPr>
+          <w:rFonts w:ascii="Times New Roman" w:hAnsi="Times New Roman" w:cs="Times New Roman"/>
+          <w:sz w:val="24"/>
+          <w:szCs w:val="24"/>
+        </w:rPr>
+        <w:t>^</w:t>
+      </w:r>
+    </w:p>
+    <w:p>
+      <w:pPr>
+        <w:pStyle w:val="ListParagraph"/>
+        <w:numPr>
+          <w:ilvl w:val="1"/>
+          <w:numId w:val="1"/>
+        </w:numPr>
+        <w:rPr>
+          <w:rFonts w:ascii="Times New Roman" w:hAnsi="Times New Roman" w:cs="Times New Roman"/>
+          <w:sz w:val="24"/>
+          <w:szCs w:val="24"/>
+        </w:rPr>
+      </w:pPr>
+      <w:r>
+        <w:rPr>
+          <w:rFonts w:ascii="Times New Roman" w:hAnsi="Times New Roman" w:cs="Times New Roman"/>
+          <w:sz w:val="24"/>
+          <w:szCs w:val="24"/>
+        </w:rPr>
+        <w:t>Te</w:t>
+      </w:r>
+      <w:r>
+        <w:rPr>
+          <w:rFonts w:ascii="Times New Roman" w:hAnsi="Times New Roman" w:cs="Times New Roman"/>
+          <w:sz w:val="24"/>
+          <w:szCs w:val="24"/>
+        </w:rPr>
+        <w:t>sting to verify that returns correct values for file and keyboard input</w:t>
+      </w:r>
+    </w:p>
+    <w:p>
+      <w:pPr>
+        <w:pStyle w:val="ListParagraph"/>
+        <w:numPr>
+          <w:ilvl w:val="1"/>
+          <w:numId w:val="1"/>
+        </w:numPr>
+        <w:rPr>
+          <w:rFonts w:ascii="Times New Roman" w:hAnsi="Times New Roman" w:cs="Times New Roman"/>
+          <w:sz w:val="24"/>
+          <w:szCs w:val="24"/>
+        </w:rPr>
+      </w:pPr>
+      <w:r>
+        <w:rPr>
+          <w:rFonts w:ascii="Times New Roman" w:hAnsi="Times New Roman" w:cs="Times New Roman"/>
+          <w:sz w:val="24"/>
+          <w:szCs w:val="24"/>
+        </w:rPr>
+        <w:t>Initializing was done before all the tests to counter heap overflow</w:t>
+      </w:r>
+    </w:p>
+    <w:p>
+      <w:pPr>
+        <w:pStyle w:val="ListParagraph"/>
+        <w:numPr>
+          <w:ilvl w:val="1"/>
+          <w:numId w:val="1"/>
+        </w:numPr>
+        <w:rPr>
+          <w:rFonts w:ascii="Times New Roman" w:hAnsi="Times New Roman" w:cs="Times New Roman"/>
+          <w:sz w:val="24"/>
+          <w:szCs w:val="24"/>
+        </w:rPr>
+      </w:pPr>
+      <w:r>
+        <w:rPr>
+          <w:rFonts w:ascii="Times New Roman" w:hAnsi="Times New Roman" w:cs="Times New Roman"/>
+          <w:sz w:val="24"/>
+          <w:szCs w:val="24"/>
+        </w:rPr>
+        <w:t xml:space="preserve">Expected: </w:t>
+      </w:r>
+      <w:r>
+        <w:rPr>
+          <w:rFonts w:ascii="Times New Roman" w:hAnsi="Times New Roman" w:cs="Times New Roman"/>
+          <w:sz w:val="24"/>
+          <w:szCs w:val="24"/>
+        </w:rPr>
+        <w:t>Words returned</w:t>
+      </w:r>
+    </w:p>
+    <w:p>
+      <w:pPr>
+        <w:pStyle w:val="ListParagraph"/>
+        <w:numPr>
+          <w:ilvl w:val="1"/>
+          <w:numId w:val="1"/>
+        </w:numPr>
+        <w:rPr>
+          <w:rFonts w:ascii="Times New Roman" w:hAnsi="Times New Roman" w:cs="Times New Roman"/>
+          <w:sz w:val="24"/>
+          <w:szCs w:val="24"/>
+        </w:rPr>
+      </w:pPr>
+      <w:r>
+        <w:rPr>
+          <w:rFonts w:ascii="Times New Roman" w:hAnsi="Times New Roman" w:cs="Times New Roman"/>
+          <w:sz w:val="24"/>
+          <w:szCs w:val="24"/>
+        </w:rPr>
+        <w:t>Brings in the correct words</w:t>
+      </w:r>
+    </w:p>
+    <w:p>
+      <w:pPr>
+        <w:pStyle w:val="ListParagraph"/>
+        <w:numPr>
+          <w:ilvl w:val="1"/>
+          <w:numId w:val="1"/>
+        </w:numPr>
+        <w:rPr>
+          <w:rFonts w:ascii="Times New Roman" w:hAnsi="Times New Roman" w:cs="Times New Roman"/>
+          <w:sz w:val="24"/>
+          <w:szCs w:val="24"/>
+        </w:rPr>
+      </w:pPr>
+      <w:r>
+        <w:rPr>
+          <w:rFonts w:ascii="Times New Roman" w:hAnsi="Times New Roman" w:cs="Times New Roman"/>
+          <w:sz w:val="24"/>
+          <w:szCs w:val="24"/>
+        </w:rPr>
+        <w:t>No comments</w:t>
+      </w:r>
+    </w:p>
+    <w:p>
+      <w:pPr>
+        <w:pStyle w:val="ListParagraph"/>
+        <w:numPr>
+          <w:ilvl w:val="0"/>
+          <w:numId w:val="1"/>
+        </w:numPr>
+        <w:rPr>
+          <w:rFonts w:ascii="Times New Roman" w:hAnsi="Times New Roman" w:cs="Times New Roman"/>
+          <w:sz w:val="24"/>
+          <w:szCs w:val="24"/>
+        </w:rPr>
+      </w:pPr>
+      <w:r>
+        <w:rPr>
+          <w:rFonts w:ascii="Times New Roman" w:hAnsi="Times New Roman" w:cs="Times New Roman"/>
+          <w:sz w:val="24"/>
+          <w:szCs w:val="24"/>
+        </w:rPr>
+        <w:t>testGetWordLadderBFS</w:t>
+      </w:r>
+    </w:p>
+    <w:p>
+      <w:pPr>
+        <w:pStyle w:val="ListParagraph"/>
+        <w:numPr>
+          <w:ilvl w:val="1"/>
+          <w:numId w:val="1"/>
+        </w:numPr>
+        <w:rPr>
+          <w:rFonts w:ascii="Times New Roman" w:hAnsi="Times New Roman" w:cs="Times New Roman"/>
+          <w:sz w:val="24"/>
+          <w:szCs w:val="24"/>
+        </w:rPr>
+      </w:pPr>
+      <w:r>
+        <w:rPr>
+          <w:rFonts w:ascii="Times New Roman" w:hAnsi="Times New Roman" w:cs="Times New Roman"/>
+          <w:sz w:val="24"/>
+          <w:szCs w:val="24"/>
+        </w:rPr>
+        <w:t>^</w:t>
+      </w:r>
+    </w:p>
+    <w:p>
+      <w:pPr>
+        <w:pStyle w:val="ListParagraph"/>
+        <w:numPr>
+          <w:ilvl w:val="1"/>
+          <w:numId w:val="1"/>
+        </w:numPr>
+        <w:rPr>
+          <w:rFonts w:ascii="Times New Roman" w:hAnsi="Times New Roman" w:cs="Times New Roman"/>
+          <w:sz w:val="24"/>
+          <w:szCs w:val="24"/>
+        </w:rPr>
+      </w:pPr>
+      <w:r>
+        <w:rPr>
+          <w:rFonts w:ascii="Times New Roman" w:hAnsi="Times New Roman" w:cs="Times New Roman"/>
+          <w:sz w:val="24"/>
+          <w:szCs w:val="24"/>
+        </w:rPr>
+        <w:t xml:space="preserve">Testing to verify that </w:t>
+      </w:r>
+      <w:r>
+        <w:rPr>
+          <w:rFonts w:ascii="Times New Roman" w:hAnsi="Times New Roman" w:cs="Times New Roman"/>
+          <w:sz w:val="24"/>
+          <w:szCs w:val="24"/>
+        </w:rPr>
+        <w:t>BFS returns expected value</w:t>
+      </w:r>
+    </w:p>
+    <w:p>
+      <w:pPr>
+        <w:pStyle w:val="ListParagraph"/>
+        <w:numPr>
+          <w:ilvl w:val="1"/>
+          <w:numId w:val="1"/>
+        </w:numPr>
+        <w:rPr>
+          <w:rFonts w:ascii="Times New Roman" w:hAnsi="Times New Roman" w:cs="Times New Roman"/>
+          <w:sz w:val="24"/>
+          <w:szCs w:val="24"/>
+        </w:rPr>
+      </w:pPr>
+      <w:r>
+        <w:rPr>
+          <w:rFonts w:ascii="Times New Roman" w:hAnsi="Times New Roman" w:cs="Times New Roman"/>
+          <w:sz w:val="24"/>
+          <w:szCs w:val="24"/>
+        </w:rPr>
+        <w:t>Initializing was done before all the tests to counter heap overflow</w:t>
+      </w:r>
+    </w:p>
+    <w:p>
+      <w:pPr>
+        <w:pStyle w:val="ListParagraph"/>
+        <w:numPr>
+          <w:ilvl w:val="1"/>
+          <w:numId w:val="1"/>
+        </w:numPr>
+        <w:rPr>
+          <w:rFonts w:ascii="Times New Roman" w:hAnsi="Times New Roman" w:cs="Times New Roman"/>
+          <w:sz w:val="24"/>
+          <w:szCs w:val="24"/>
+        </w:rPr>
+      </w:pPr>
+      <w:r>
+        <w:rPr>
+          <w:rFonts w:ascii="Times New Roman" w:hAnsi="Times New Roman" w:cs="Times New Roman"/>
+          <w:sz w:val="24"/>
+          <w:szCs w:val="24"/>
+        </w:rPr>
+        <w:t xml:space="preserve">Expected: Ladders output </w:t>
+      </w:r>
+    </w:p>
+    <w:p>
+      <w:pPr>
+        <w:pStyle w:val="ListParagraph"/>
+        <w:numPr>
+          <w:ilvl w:val="1"/>
+          <w:numId w:val="1"/>
+        </w:numPr>
+        <w:rPr>
+          <w:rFonts w:ascii="Times New Roman" w:hAnsi="Times New Roman" w:cs="Times New Roman"/>
+          <w:sz w:val="24"/>
+          <w:szCs w:val="24"/>
+        </w:rPr>
+      </w:pPr>
+      <w:r>
+        <w:rPr>
+          <w:rFonts w:ascii="Times New Roman" w:hAnsi="Times New Roman" w:cs="Times New Roman"/>
+          <w:sz w:val="24"/>
+          <w:szCs w:val="24"/>
+        </w:rPr>
+        <w:t>Ladders were output correctly</w:t>
+      </w:r>
+    </w:p>
+    <w:p>
+      <w:pPr>
+        <w:pStyle w:val="ListParagraph"/>
+        <w:numPr>
+          <w:ilvl w:val="1"/>
+          <w:numId w:val="1"/>
+        </w:numPr>
+        <w:rPr>
+          <w:rFonts w:ascii="Times New Roman" w:hAnsi="Times New Roman" w:cs="Times New Roman"/>
+          <w:sz w:val="24"/>
+          <w:szCs w:val="24"/>
+        </w:rPr>
+      </w:pPr>
+      <w:r>
+        <w:rPr>
+          <w:rFonts w:ascii="Times New Roman" w:hAnsi="Times New Roman" w:cs="Times New Roman"/>
+          <w:sz w:val="24"/>
+          <w:szCs w:val="24"/>
+        </w:rPr>
+        <w:t>No comments</w:t>
+      </w:r>
+    </w:p>
+    <w:p>
+      <w:pPr>
+        <w:pStyle w:val="ListParagraph"/>
+        <w:numPr>
+          <w:ilvl w:val="0"/>
+          <w:numId w:val="1"/>
+        </w:numPr>
+        <w:rPr>
+          <w:rFonts w:ascii="Times New Roman" w:hAnsi="Times New Roman" w:cs="Times New Roman"/>
+          <w:sz w:val="24"/>
+          <w:szCs w:val="24"/>
+        </w:rPr>
+      </w:pPr>
+      <w:r>
+        <w:rPr>
+          <w:rFonts w:ascii="Times New Roman" w:hAnsi="Times New Roman" w:cs="Times New Roman"/>
+          <w:sz w:val="24"/>
+          <w:szCs w:val="24"/>
+        </w:rPr>
+        <w:t>testGetWordLadderD</w:t>
+      </w:r>
+      <w:r>
+        <w:rPr>
+          <w:rFonts w:ascii="Times New Roman" w:hAnsi="Times New Roman" w:cs="Times New Roman"/>
+          <w:sz w:val="24"/>
+          <w:szCs w:val="24"/>
+        </w:rPr>
+        <w:t>FS</w:t>
+      </w:r>
+    </w:p>
+    <w:p>
+      <w:pPr>
+        <w:pStyle w:val="ListParagraph"/>
+        <w:numPr>
+          <w:ilvl w:val="1"/>
+          <w:numId w:val="1"/>
+        </w:numPr>
+        <w:rPr>
+          <w:rFonts w:ascii="Times New Roman" w:hAnsi="Times New Roman" w:cs="Times New Roman"/>
+          <w:sz w:val="24"/>
+          <w:szCs w:val="24"/>
+        </w:rPr>
+      </w:pPr>
+      <w:r>
+        <w:rPr>
+          <w:rFonts w:ascii="Times New Roman" w:hAnsi="Times New Roman" w:cs="Times New Roman"/>
+          <w:sz w:val="24"/>
+          <w:szCs w:val="24"/>
+        </w:rPr>
+        <w:t>^</w:t>
+      </w:r>
+    </w:p>
+    <w:p>
+      <w:pPr>
+        <w:pStyle w:val="ListParagraph"/>
+        <w:numPr>
+          <w:ilvl w:val="1"/>
+          <w:numId w:val="1"/>
+        </w:numPr>
+        <w:rPr>
+          <w:rFonts w:ascii="Times New Roman" w:hAnsi="Times New Roman" w:cs="Times New Roman"/>
+          <w:sz w:val="24"/>
+          <w:szCs w:val="24"/>
+        </w:rPr>
+      </w:pPr>
+      <w:r>
+        <w:rPr>
+          <w:rFonts w:ascii="Times New Roman" w:hAnsi="Times New Roman" w:cs="Times New Roman"/>
+          <w:sz w:val="24"/>
+          <w:szCs w:val="24"/>
+        </w:rPr>
+        <w:t xml:space="preserve">Testing to verify that </w:t>
+      </w:r>
+      <w:r>
+        <w:rPr>
+          <w:rFonts w:ascii="Times New Roman" w:hAnsi="Times New Roman" w:cs="Times New Roman"/>
+          <w:sz w:val="24"/>
+          <w:szCs w:val="24"/>
+        </w:rPr>
+        <w:t>DFS returns expected value</w:t>
+      </w:r>
+    </w:p>
+    <w:p>
+      <w:pPr>
+        <w:pStyle w:val="ListParagraph"/>
+        <w:numPr>
+          <w:ilvl w:val="1"/>
+          <w:numId w:val="1"/>
+        </w:numPr>
+        <w:rPr>
+          <w:rFonts w:ascii="Times New Roman" w:hAnsi="Times New Roman" w:cs="Times New Roman"/>
+          <w:sz w:val="24"/>
+          <w:szCs w:val="24"/>
+        </w:rPr>
+      </w:pPr>
+      <w:r>
+        <w:rPr>
+          <w:rFonts w:ascii="Times New Roman" w:hAnsi="Times New Roman" w:cs="Times New Roman"/>
+          <w:sz w:val="24"/>
+          <w:szCs w:val="24"/>
+        </w:rPr>
+        <w:t>Initializing was done before all the tests to counter heap overflow</w:t>
+      </w:r>
+    </w:p>
+    <w:p>
+      <w:pPr>
+        <w:pStyle w:val="ListParagraph"/>
+        <w:numPr>
+          <w:ilvl w:val="1"/>
+          <w:numId w:val="1"/>
+        </w:numPr>
+        <w:rPr>
+          <w:rFonts w:ascii="Times New Roman" w:hAnsi="Times New Roman" w:cs="Times New Roman"/>
+          <w:sz w:val="24"/>
+          <w:szCs w:val="24"/>
+        </w:rPr>
+      </w:pPr>
+      <w:r>
+        <w:rPr>
+          <w:rFonts w:ascii="Times New Roman" w:hAnsi="Times New Roman" w:cs="Times New Roman"/>
+          <w:sz w:val="24"/>
+          <w:szCs w:val="24"/>
+        </w:rPr>
+        <w:t>Expected: La</w:t>
+      </w:r>
+      <w:r>
+        <w:rPr>
+          <w:rFonts w:ascii="Times New Roman" w:hAnsi="Times New Roman" w:cs="Times New Roman"/>
+          <w:sz w:val="24"/>
+          <w:szCs w:val="24"/>
+        </w:rPr>
+        <w:t>dders output</w:t>
+      </w:r>
+      <w:r>
+        <w:rPr>
+          <w:rFonts w:ascii="Times New Roman" w:hAnsi="Times New Roman" w:cs="Times New Roman"/>
+          <w:sz w:val="24"/>
+          <w:szCs w:val="24"/>
+        </w:rPr>
+        <w:t xml:space="preserve"> </w:t>
+      </w:r>
+    </w:p>
+    <w:p>
+      <w:pPr>
+        <w:pStyle w:val="ListParagraph"/>
+        <w:numPr>
+          <w:ilvl w:val="1"/>
+          <w:numId w:val="1"/>
+        </w:numPr>
+        <w:rPr>
+          <w:rFonts w:ascii="Times New Roman" w:hAnsi="Times New Roman" w:cs="Times New Roman"/>
+          <w:sz w:val="24"/>
+          <w:szCs w:val="24"/>
+        </w:rPr>
+      </w:pPr>
+      <w:r>
+        <w:rPr>
+          <w:rFonts w:ascii="Times New Roman" w:hAnsi="Times New Roman" w:cs="Times New Roman"/>
+          <w:sz w:val="24"/>
+          <w:szCs w:val="24"/>
+        </w:rPr>
+        <w:t>Ladders were output correctly</w:t>
+      </w:r>
+    </w:p>
+    <w:p>
+      <w:pPr>
+        <w:pStyle w:val="ListParagraph"/>
+        <w:numPr>
+          <w:ilvl w:val="1"/>
+          <w:numId w:val="1"/>
+        </w:numPr>
+        <w:rPr>
+          <w:rFonts w:ascii="Times New Roman" w:hAnsi="Times New Roman" w:cs="Times New Roman"/>
+          <w:sz w:val="24"/>
+          <w:szCs w:val="24"/>
+        </w:rPr>
+      </w:pPr>
+      <w:r>
+        <w:rPr>
+          <w:rFonts w:ascii="Times New Roman" w:hAnsi="Times New Roman" w:cs="Times New Roman"/>
+          <w:sz w:val="24"/>
+          <w:szCs w:val="24"/>
+        </w:rPr>
+        <w:t>No comments</w:t>
+      </w:r>
+    </w:p>
+    <w:p>
+      <w:pPr>
+        <w:pStyle w:val="ListParagraph"/>
+        <w:numPr>
+          <w:ilvl w:val="0"/>
+          <w:numId w:val="1"/>
+        </w:numPr>
+        <w:rPr>
+          <w:rFonts w:ascii="Times New Roman" w:hAnsi="Times New Roman" w:cs="Times New Roman"/>
+          <w:sz w:val="24"/>
+          <w:szCs w:val="24"/>
+        </w:rPr>
+      </w:pPr>
+      <w:r>
+        <w:rPr>
+          <w:rFonts w:ascii="Times New Roman" w:hAnsi="Times New Roman" w:cs="Times New Roman"/>
+          <w:sz w:val="24"/>
+          <w:szCs w:val="24"/>
+        </w:rPr>
+        <w:t>testPrintLadder</w:t>
+      </w:r>
+    </w:p>
+    <w:p>
+      <w:pPr>
+        <w:pStyle w:val="ListParagraph"/>
+        <w:numPr>
+          <w:ilvl w:val="1"/>
+          <w:numId w:val="1"/>
+        </w:numPr>
+        <w:rPr>
+          <w:rFonts w:ascii="Times New Roman" w:hAnsi="Times New Roman" w:cs="Times New Roman"/>
+          <w:sz w:val="24"/>
+          <w:szCs w:val="24"/>
+        </w:rPr>
+      </w:pPr>
+      <w:r>
+        <w:rPr>
+          <w:rFonts w:ascii="Times New Roman" w:hAnsi="Times New Roman" w:cs="Times New Roman"/>
+          <w:sz w:val="24"/>
+          <w:szCs w:val="24"/>
+        </w:rPr>
+        <w:t>^</w:t>
+      </w:r>
+    </w:p>
+    <w:p>
+      <w:pPr>
+        <w:pStyle w:val="ListParagraph"/>
+        <w:numPr>
+          <w:ilvl w:val="1"/>
+          <w:numId w:val="1"/>
+        </w:numPr>
+        <w:rPr>
+          <w:rFonts w:ascii="Times New Roman" w:hAnsi="Times New Roman" w:cs="Times New Roman"/>
+          <w:sz w:val="24"/>
+          <w:szCs w:val="24"/>
+        </w:rPr>
+      </w:pPr>
+      <w:r>
+        <w:rPr>
+          <w:rFonts w:ascii="Times New Roman" w:hAnsi="Times New Roman" w:cs="Times New Roman"/>
+          <w:sz w:val="24"/>
+          <w:szCs w:val="24"/>
+        </w:rPr>
+        <w:t xml:space="preserve">Testing to verify that </w:t>
+      </w:r>
+      <w:r>
+        <w:rPr>
+          <w:rFonts w:ascii="Times New Roman" w:hAnsi="Times New Roman" w:cs="Times New Roman"/>
+          <w:sz w:val="24"/>
+          <w:szCs w:val="24"/>
+        </w:rPr>
+        <w:t>it prints correctly</w:t>
       </w:r>
       <w:bookmarkStart w:id="0" w:name="_GoBack"/>
       <w:bookmarkEnd w:id="0"/>
-      <w:r>
-        <w:rPr>
-          <w:rFonts w:ascii="Times New Roman" w:hAnsi="Times New Roman" w:cs="Times New Roman"/>
-          <w:sz w:val="24"/>
-          <w:szCs w:val="24"/>
-        </w:rPr>
-        <w:t>&gt;</w:t>
-      </w:r>
-    </w:p>
-    <w:p>
-      <w:pPr>
-        <w:rPr>
-          <w:rFonts w:ascii="Times New Roman" w:hAnsi="Times New Roman" w:cs="Times New Roman"/>
-          <w:sz w:val="24"/>
-          <w:szCs w:val="24"/>
-        </w:rPr>
-      </w:pPr>
-      <w:r>
-        <w:rPr>
-          <w:rFonts w:ascii="Times New Roman" w:hAnsi="Times New Roman" w:cs="Times New Roman"/>
-          <w:sz w:val="24"/>
-          <w:szCs w:val="24"/>
-        </w:rPr>
-        <w:t>Test Plan Summary</w:t>
-      </w:r>
-    </w:p>
-    <w:p>
-      <w:pPr>
-        <w:pStyle w:val="ListParagraph"/>
-        <w:numPr>
-          <w:ilvl w:val="0"/>
-          <w:numId w:val="1"/>
-        </w:numPr>
-        <w:rPr>
-          <w:rFonts w:ascii="Times New Roman" w:hAnsi="Times New Roman" w:cs="Times New Roman"/>
-          <w:sz w:val="24"/>
-          <w:szCs w:val="24"/>
-        </w:rPr>
-      </w:pPr>
-      <w:proofErr w:type="spellStart"/>
-      <w:r>
-        <w:rPr>
-          <w:rFonts w:ascii="Times New Roman" w:hAnsi="Times New Roman" w:cs="Times New Roman"/>
-          <w:sz w:val="24"/>
-          <w:szCs w:val="24"/>
-        </w:rPr>
-        <w:t>testBFSvsBFS</w:t>
-      </w:r>
-      <w:proofErr w:type="spellEnd"/>
-    </w:p>
-    <w:p>
-      <w:pPr>
-        <w:pStyle w:val="ListParagraph"/>
-        <w:numPr>
-          <w:ilvl w:val="1"/>
-          <w:numId w:val="1"/>
-        </w:numPr>
-        <w:rPr>
-          <w:rFonts w:ascii="Times New Roman" w:hAnsi="Times New Roman" w:cs="Times New Roman"/>
-          <w:sz w:val="24"/>
-          <w:szCs w:val="24"/>
-        </w:rPr>
-      </w:pPr>
-      <w:r>
-        <w:rPr>
-          <w:rFonts w:ascii="Times New Roman" w:hAnsi="Times New Roman" w:cs="Times New Roman"/>
-          <w:sz w:val="24"/>
-          <w:szCs w:val="24"/>
-        </w:rPr>
-        <w:t>^</w:t>
-      </w:r>
-    </w:p>
-    <w:p>
-      <w:pPr>
-        <w:pStyle w:val="ListParagraph"/>
-        <w:numPr>
-          <w:ilvl w:val="1"/>
-          <w:numId w:val="1"/>
-        </w:numPr>
-        <w:rPr>
-          <w:rFonts w:ascii="Times New Roman" w:hAnsi="Times New Roman" w:cs="Times New Roman"/>
-          <w:sz w:val="24"/>
-          <w:szCs w:val="24"/>
-        </w:rPr>
-      </w:pPr>
-      <w:r>
-        <w:rPr>
-          <w:rFonts w:ascii="Times New Roman" w:hAnsi="Times New Roman" w:cs="Times New Roman"/>
-          <w:sz w:val="24"/>
-          <w:szCs w:val="24"/>
-        </w:rPr>
-        <w:t>Testing to make sure that the length of the ladder for a random combination of words is equal starting from either of the 2 input words</w:t>
-      </w:r>
     </w:p>
     <w:p>
       <w:pPr>
@@ -208,472 +1485,6 @@
           <w:sz w:val="24"/>
           <w:szCs w:val="24"/>
         </w:rPr>
-        <w:t>Expected: Ladders output and length of ladders output next to each other</w:t>
-      </w:r>
-    </w:p>
-    <w:p>
-      <w:pPr>
-        <w:pStyle w:val="ListParagraph"/>
-        <w:numPr>
-          <w:ilvl w:val="1"/>
-          <w:numId w:val="1"/>
-        </w:numPr>
-        <w:rPr>
-          <w:rFonts w:ascii="Times New Roman" w:hAnsi="Times New Roman" w:cs="Times New Roman"/>
-          <w:sz w:val="24"/>
-          <w:szCs w:val="24"/>
-        </w:rPr>
-      </w:pPr>
-      <w:r>
-        <w:rPr>
-          <w:rFonts w:ascii="Times New Roman" w:hAnsi="Times New Roman" w:cs="Times New Roman"/>
-          <w:sz w:val="24"/>
-          <w:szCs w:val="24"/>
-        </w:rPr>
-        <w:t>Ladder lengths were all equal</w:t>
-      </w:r>
-    </w:p>
-    <w:p>
-      <w:pPr>
-        <w:pStyle w:val="ListParagraph"/>
-        <w:numPr>
-          <w:ilvl w:val="1"/>
-          <w:numId w:val="1"/>
-        </w:numPr>
-        <w:rPr>
-          <w:rFonts w:ascii="Times New Roman" w:hAnsi="Times New Roman" w:cs="Times New Roman"/>
-          <w:sz w:val="24"/>
-          <w:szCs w:val="24"/>
-        </w:rPr>
-      </w:pPr>
-      <w:r>
-        <w:rPr>
-          <w:rFonts w:ascii="Times New Roman" w:hAnsi="Times New Roman" w:cs="Times New Roman"/>
-          <w:sz w:val="24"/>
-          <w:szCs w:val="24"/>
-        </w:rPr>
-        <w:t>No comments</w:t>
-      </w:r>
-    </w:p>
-    <w:p>
-      <w:pPr>
-        <w:pStyle w:val="ListParagraph"/>
-        <w:numPr>
-          <w:ilvl w:val="0"/>
-          <w:numId w:val="1"/>
-        </w:numPr>
-        <w:rPr>
-          <w:rFonts w:ascii="Times New Roman" w:hAnsi="Times New Roman" w:cs="Times New Roman"/>
-          <w:sz w:val="24"/>
-          <w:szCs w:val="24"/>
-        </w:rPr>
-      </w:pPr>
-      <w:proofErr w:type="spellStart"/>
-      <w:r>
-        <w:rPr>
-          <w:rFonts w:ascii="Times New Roman" w:hAnsi="Times New Roman" w:cs="Times New Roman"/>
-          <w:sz w:val="24"/>
-          <w:szCs w:val="24"/>
-        </w:rPr>
-        <w:t>testDFSvsBFS</w:t>
-      </w:r>
-      <w:proofErr w:type="spellEnd"/>
-    </w:p>
-    <w:p>
-      <w:pPr>
-        <w:pStyle w:val="ListParagraph"/>
-        <w:numPr>
-          <w:ilvl w:val="1"/>
-          <w:numId w:val="1"/>
-        </w:numPr>
-        <w:rPr>
-          <w:rFonts w:ascii="Times New Roman" w:hAnsi="Times New Roman" w:cs="Times New Roman"/>
-          <w:sz w:val="24"/>
-          <w:szCs w:val="24"/>
-        </w:rPr>
-      </w:pPr>
-      <w:r>
-        <w:rPr>
-          <w:rFonts w:ascii="Times New Roman" w:hAnsi="Times New Roman" w:cs="Times New Roman"/>
-          <w:sz w:val="24"/>
-          <w:szCs w:val="24"/>
-        </w:rPr>
-        <w:t>^</w:t>
-      </w:r>
-    </w:p>
-    <w:p>
-      <w:pPr>
-        <w:pStyle w:val="ListParagraph"/>
-        <w:numPr>
-          <w:ilvl w:val="1"/>
-          <w:numId w:val="1"/>
-        </w:numPr>
-        <w:rPr>
-          <w:rFonts w:ascii="Times New Roman" w:hAnsi="Times New Roman" w:cs="Times New Roman"/>
-          <w:sz w:val="24"/>
-          <w:szCs w:val="24"/>
-        </w:rPr>
-      </w:pPr>
-      <w:r>
-        <w:rPr>
-          <w:rFonts w:ascii="Times New Roman" w:hAnsi="Times New Roman" w:cs="Times New Roman"/>
-          <w:sz w:val="24"/>
-          <w:szCs w:val="24"/>
-        </w:rPr>
-        <w:t>Testing to verify that BFS always finds the shortest ladder and that DFS is either equal to or greater in terms of ladder length</w:t>
-      </w:r>
-    </w:p>
-    <w:p>
-      <w:pPr>
-        <w:pStyle w:val="ListParagraph"/>
-        <w:numPr>
-          <w:ilvl w:val="1"/>
-          <w:numId w:val="1"/>
-        </w:numPr>
-        <w:rPr>
-          <w:rFonts w:ascii="Times New Roman" w:hAnsi="Times New Roman" w:cs="Times New Roman"/>
-          <w:sz w:val="24"/>
-          <w:szCs w:val="24"/>
-        </w:rPr>
-      </w:pPr>
-      <w:r>
-        <w:rPr>
-          <w:rFonts w:ascii="Times New Roman" w:hAnsi="Times New Roman" w:cs="Times New Roman"/>
-          <w:sz w:val="24"/>
-          <w:szCs w:val="24"/>
-        </w:rPr>
-        <w:t>Initializing was done before all the tests to counter heap overflow</w:t>
-      </w:r>
-    </w:p>
-    <w:p>
-      <w:pPr>
-        <w:pStyle w:val="ListParagraph"/>
-        <w:numPr>
-          <w:ilvl w:val="1"/>
-          <w:numId w:val="1"/>
-        </w:numPr>
-        <w:rPr>
-          <w:rFonts w:ascii="Times New Roman" w:hAnsi="Times New Roman" w:cs="Times New Roman"/>
-          <w:sz w:val="24"/>
-          <w:szCs w:val="24"/>
-        </w:rPr>
-      </w:pPr>
-      <w:r>
-        <w:rPr>
-          <w:rFonts w:ascii="Times New Roman" w:hAnsi="Times New Roman" w:cs="Times New Roman"/>
-          <w:sz w:val="24"/>
-          <w:szCs w:val="24"/>
-        </w:rPr>
-        <w:t>Expected: Ladders output and length of ladders output next to each other</w:t>
-      </w:r>
-    </w:p>
-    <w:p>
-      <w:pPr>
-        <w:pStyle w:val="ListParagraph"/>
-        <w:numPr>
-          <w:ilvl w:val="1"/>
-          <w:numId w:val="1"/>
-        </w:numPr>
-        <w:rPr>
-          <w:rFonts w:ascii="Times New Roman" w:hAnsi="Times New Roman" w:cs="Times New Roman"/>
-          <w:sz w:val="24"/>
-          <w:szCs w:val="24"/>
-        </w:rPr>
-      </w:pPr>
-      <w:r>
-        <w:rPr>
-          <w:rFonts w:ascii="Times New Roman" w:hAnsi="Times New Roman" w:cs="Times New Roman"/>
-          <w:sz w:val="24"/>
-          <w:szCs w:val="24"/>
-        </w:rPr>
-        <w:t>BFS ladder length was always shorter or equal to DFS ladder length</w:t>
-      </w:r>
-    </w:p>
-    <w:p>
-      <w:pPr>
-        <w:pStyle w:val="ListParagraph"/>
-        <w:numPr>
-          <w:ilvl w:val="1"/>
-          <w:numId w:val="1"/>
-        </w:numPr>
-        <w:rPr>
-          <w:rFonts w:ascii="Times New Roman" w:hAnsi="Times New Roman" w:cs="Times New Roman"/>
-          <w:sz w:val="24"/>
-          <w:szCs w:val="24"/>
-        </w:rPr>
-      </w:pPr>
-      <w:r>
-        <w:rPr>
-          <w:rFonts w:ascii="Times New Roman" w:hAnsi="Times New Roman" w:cs="Times New Roman"/>
-          <w:sz w:val="24"/>
-          <w:szCs w:val="24"/>
-        </w:rPr>
-        <w:t>No comments</w:t>
-      </w:r>
-    </w:p>
-    <w:p>
-      <w:pPr>
-        <w:pStyle w:val="ListParagraph"/>
-        <w:numPr>
-          <w:ilvl w:val="0"/>
-          <w:numId w:val="1"/>
-        </w:numPr>
-        <w:rPr>
-          <w:rFonts w:ascii="Times New Roman" w:hAnsi="Times New Roman" w:cs="Times New Roman"/>
-          <w:sz w:val="24"/>
-          <w:szCs w:val="24"/>
-        </w:rPr>
-      </w:pPr>
-      <w:r>
-        <w:rPr>
-          <w:rFonts w:ascii="Times New Roman" w:hAnsi="Times New Roman" w:cs="Times New Roman"/>
-          <w:sz w:val="24"/>
-          <w:szCs w:val="24"/>
-        </w:rPr>
-        <w:t>testDFSvsBFS2</w:t>
-      </w:r>
-    </w:p>
-    <w:p>
-      <w:pPr>
-        <w:pStyle w:val="ListParagraph"/>
-        <w:numPr>
-          <w:ilvl w:val="1"/>
-          <w:numId w:val="1"/>
-        </w:numPr>
-        <w:rPr>
-          <w:rFonts w:ascii="Times New Roman" w:hAnsi="Times New Roman" w:cs="Times New Roman"/>
-          <w:sz w:val="24"/>
-          <w:szCs w:val="24"/>
-        </w:rPr>
-      </w:pPr>
-      <w:r>
-        <w:rPr>
-          <w:rFonts w:ascii="Times New Roman" w:hAnsi="Times New Roman" w:cs="Times New Roman"/>
-          <w:sz w:val="24"/>
-          <w:szCs w:val="24"/>
-        </w:rPr>
-        <w:t>^</w:t>
-      </w:r>
-    </w:p>
-    <w:p>
-      <w:pPr>
-        <w:pStyle w:val="ListParagraph"/>
-        <w:numPr>
-          <w:ilvl w:val="1"/>
-          <w:numId w:val="1"/>
-        </w:numPr>
-        <w:rPr>
-          <w:rFonts w:ascii="Times New Roman" w:hAnsi="Times New Roman" w:cs="Times New Roman"/>
-          <w:sz w:val="24"/>
-          <w:szCs w:val="24"/>
-        </w:rPr>
-      </w:pPr>
-      <w:r>
-        <w:rPr>
-          <w:rFonts w:ascii="Times New Roman" w:hAnsi="Times New Roman" w:cs="Times New Roman"/>
-          <w:sz w:val="24"/>
-          <w:szCs w:val="24"/>
-        </w:rPr>
-        <w:t>Testing to verify that BFS and DFS ladders either both have no length or both have a length greater than 0</w:t>
-      </w:r>
-    </w:p>
-    <w:p>
-      <w:pPr>
-        <w:pStyle w:val="ListParagraph"/>
-        <w:numPr>
-          <w:ilvl w:val="1"/>
-          <w:numId w:val="1"/>
-        </w:numPr>
-        <w:rPr>
-          <w:rFonts w:ascii="Times New Roman" w:hAnsi="Times New Roman" w:cs="Times New Roman"/>
-          <w:sz w:val="24"/>
-          <w:szCs w:val="24"/>
-        </w:rPr>
-      </w:pPr>
-      <w:r>
-        <w:rPr>
-          <w:rFonts w:ascii="Times New Roman" w:hAnsi="Times New Roman" w:cs="Times New Roman"/>
-          <w:sz w:val="24"/>
-          <w:szCs w:val="24"/>
-        </w:rPr>
-        <w:t>Initializing was done before all the tests to counter heap overflow</w:t>
-      </w:r>
-    </w:p>
-    <w:p>
-      <w:pPr>
-        <w:pStyle w:val="ListParagraph"/>
-        <w:numPr>
-          <w:ilvl w:val="1"/>
-          <w:numId w:val="1"/>
-        </w:numPr>
-        <w:rPr>
-          <w:rFonts w:ascii="Times New Roman" w:hAnsi="Times New Roman" w:cs="Times New Roman"/>
-          <w:sz w:val="24"/>
-          <w:szCs w:val="24"/>
-        </w:rPr>
-      </w:pPr>
-      <w:r>
-        <w:rPr>
-          <w:rFonts w:ascii="Times New Roman" w:hAnsi="Times New Roman" w:cs="Times New Roman"/>
-          <w:sz w:val="24"/>
-          <w:szCs w:val="24"/>
-        </w:rPr>
-        <w:t>Expected: Ladders output and length of ladders output next to each other</w:t>
-      </w:r>
-    </w:p>
-    <w:p>
-      <w:pPr>
-        <w:pStyle w:val="ListParagraph"/>
-        <w:numPr>
-          <w:ilvl w:val="1"/>
-          <w:numId w:val="1"/>
-        </w:numPr>
-        <w:rPr>
-          <w:rFonts w:ascii="Times New Roman" w:hAnsi="Times New Roman" w:cs="Times New Roman"/>
-          <w:sz w:val="24"/>
-          <w:szCs w:val="24"/>
-        </w:rPr>
-      </w:pPr>
-      <w:r>
-        <w:rPr>
-          <w:rFonts w:ascii="Times New Roman" w:hAnsi="Times New Roman" w:cs="Times New Roman"/>
-          <w:sz w:val="24"/>
-          <w:szCs w:val="24"/>
-        </w:rPr>
-        <w:t>BFS and DFS ladder lengths were always either equal to 0 or not equal to 0</w:t>
-      </w:r>
-    </w:p>
-    <w:p>
-      <w:pPr>
-        <w:pStyle w:val="ListParagraph"/>
-        <w:numPr>
-          <w:ilvl w:val="1"/>
-          <w:numId w:val="1"/>
-        </w:numPr>
-        <w:rPr>
-          <w:rFonts w:ascii="Times New Roman" w:hAnsi="Times New Roman" w:cs="Times New Roman"/>
-          <w:sz w:val="24"/>
-          <w:szCs w:val="24"/>
-        </w:rPr>
-      </w:pPr>
-      <w:r>
-        <w:rPr>
-          <w:rFonts w:ascii="Times New Roman" w:hAnsi="Times New Roman" w:cs="Times New Roman"/>
-          <w:sz w:val="24"/>
-          <w:szCs w:val="24"/>
-        </w:rPr>
-        <w:t>No comments</w:t>
-      </w:r>
-    </w:p>
-    <w:p>
-      <w:pPr>
-        <w:pStyle w:val="ListParagraph"/>
-        <w:numPr>
-          <w:ilvl w:val="0"/>
-          <w:numId w:val="1"/>
-        </w:numPr>
-        <w:rPr>
-          <w:rFonts w:ascii="Times New Roman" w:hAnsi="Times New Roman" w:cs="Times New Roman"/>
-          <w:sz w:val="24"/>
-          <w:szCs w:val="24"/>
-        </w:rPr>
-      </w:pPr>
-      <w:proofErr w:type="spellStart"/>
-      <w:r>
-        <w:rPr>
-          <w:rFonts w:ascii="Times New Roman" w:hAnsi="Times New Roman" w:cs="Times New Roman"/>
-          <w:sz w:val="24"/>
-          <w:szCs w:val="24"/>
-        </w:rPr>
-        <w:t>testKeyboardInput</w:t>
-      </w:r>
-      <w:proofErr w:type="spellEnd"/>
-    </w:p>
-    <w:p>
-      <w:pPr>
-        <w:pStyle w:val="ListParagraph"/>
-        <w:numPr>
-          <w:ilvl w:val="1"/>
-          <w:numId w:val="1"/>
-        </w:numPr>
-        <w:rPr>
-          <w:rFonts w:ascii="Times New Roman" w:hAnsi="Times New Roman" w:cs="Times New Roman"/>
-          <w:sz w:val="24"/>
-          <w:szCs w:val="24"/>
-        </w:rPr>
-      </w:pPr>
-      <w:r>
-        <w:rPr>
-          <w:rFonts w:ascii="Times New Roman" w:hAnsi="Times New Roman" w:cs="Times New Roman"/>
-          <w:sz w:val="24"/>
-          <w:szCs w:val="24"/>
-        </w:rPr>
-        <w:t>^</w:t>
-      </w:r>
-    </w:p>
-    <w:p>
-      <w:pPr>
-        <w:pStyle w:val="ListParagraph"/>
-        <w:numPr>
-          <w:ilvl w:val="1"/>
-          <w:numId w:val="1"/>
-        </w:numPr>
-        <w:rPr>
-          <w:rFonts w:ascii="Times New Roman" w:hAnsi="Times New Roman" w:cs="Times New Roman"/>
-          <w:sz w:val="24"/>
-          <w:szCs w:val="24"/>
-        </w:rPr>
-      </w:pPr>
-      <w:r>
-        <w:rPr>
-          <w:rFonts w:ascii="Times New Roman" w:hAnsi="Times New Roman" w:cs="Times New Roman"/>
-          <w:sz w:val="24"/>
-          <w:szCs w:val="24"/>
-        </w:rPr>
-        <w:t>Testing to verify that keyboard input works with our algorithms</w:t>
-      </w:r>
-    </w:p>
-    <w:p>
-      <w:pPr>
-        <w:pStyle w:val="ListParagraph"/>
-        <w:numPr>
-          <w:ilvl w:val="1"/>
-          <w:numId w:val="1"/>
-        </w:numPr>
-        <w:rPr>
-          <w:rFonts w:ascii="Times New Roman" w:hAnsi="Times New Roman" w:cs="Times New Roman"/>
-          <w:sz w:val="24"/>
-          <w:szCs w:val="24"/>
-        </w:rPr>
-      </w:pPr>
-      <w:r>
-        <w:rPr>
-          <w:rFonts w:ascii="Times New Roman" w:hAnsi="Times New Roman" w:cs="Times New Roman"/>
-          <w:sz w:val="24"/>
-          <w:szCs w:val="24"/>
-        </w:rPr>
-        <w:t>Initializing was done before all the tests to counter heap overflow</w:t>
-      </w:r>
-    </w:p>
-    <w:p>
-      <w:pPr>
-        <w:pStyle w:val="ListParagraph"/>
-        <w:numPr>
-          <w:ilvl w:val="1"/>
-          <w:numId w:val="1"/>
-        </w:numPr>
-        <w:rPr>
-          <w:rFonts w:ascii="Times New Roman" w:hAnsi="Times New Roman" w:cs="Times New Roman"/>
-          <w:sz w:val="24"/>
-          <w:szCs w:val="24"/>
-        </w:rPr>
-      </w:pPr>
-      <w:r>
-        <w:rPr>
-          <w:rFonts w:ascii="Times New Roman" w:hAnsi="Times New Roman" w:cs="Times New Roman"/>
-          <w:sz w:val="24"/>
-          <w:szCs w:val="24"/>
-        </w:rPr>
         <w:t xml:space="preserve">Expected: Ladders output </w:t>
       </w:r>
     </w:p>
@@ -718,163 +1529,6 @@
           <w:sz w:val="24"/>
           <w:szCs w:val="24"/>
         </w:rPr>
-        <w:t>No comments</w:t>
-      </w:r>
-    </w:p>
-    <w:p>
-      <w:pPr>
-        <w:pStyle w:val="ListParagraph"/>
-        <w:numPr>
-          <w:ilvl w:val="0"/>
-          <w:numId w:val="1"/>
-        </w:numPr>
-        <w:rPr>
-          <w:rFonts w:ascii="Times New Roman" w:hAnsi="Times New Roman" w:cs="Times New Roman"/>
-          <w:sz w:val="24"/>
-          <w:szCs w:val="24"/>
-        </w:rPr>
-      </w:pPr>
-      <w:proofErr w:type="spellStart"/>
-      <w:r>
-        <w:rPr>
-          <w:rFonts w:ascii="Times New Roman" w:hAnsi="Times New Roman" w:cs="Times New Roman"/>
-          <w:sz w:val="24"/>
-          <w:szCs w:val="24"/>
-        </w:rPr>
-        <w:t>testFileInput</w:t>
-      </w:r>
-      <w:proofErr w:type="spellEnd"/>
-    </w:p>
-    <w:p>
-      <w:pPr>
-        <w:pStyle w:val="ListParagraph"/>
-        <w:numPr>
-          <w:ilvl w:val="1"/>
-          <w:numId w:val="1"/>
-        </w:numPr>
-        <w:rPr>
-          <w:rFonts w:ascii="Times New Roman" w:hAnsi="Times New Roman" w:cs="Times New Roman"/>
-          <w:sz w:val="24"/>
-          <w:szCs w:val="24"/>
-        </w:rPr>
-      </w:pPr>
-      <w:r>
-        <w:rPr>
-          <w:rFonts w:ascii="Times New Roman" w:hAnsi="Times New Roman" w:cs="Times New Roman"/>
-          <w:sz w:val="24"/>
-          <w:szCs w:val="24"/>
-        </w:rPr>
-        <w:t>^</w:t>
-      </w:r>
-    </w:p>
-    <w:p>
-      <w:pPr>
-        <w:pStyle w:val="ListParagraph"/>
-        <w:numPr>
-          <w:ilvl w:val="1"/>
-          <w:numId w:val="1"/>
-        </w:numPr>
-        <w:rPr>
-          <w:rFonts w:ascii="Times New Roman" w:hAnsi="Times New Roman" w:cs="Times New Roman"/>
-          <w:sz w:val="24"/>
-          <w:szCs w:val="24"/>
-        </w:rPr>
-      </w:pPr>
-      <w:r>
-        <w:rPr>
-          <w:rFonts w:ascii="Times New Roman" w:hAnsi="Times New Roman" w:cs="Times New Roman"/>
-          <w:sz w:val="24"/>
-          <w:szCs w:val="24"/>
-        </w:rPr>
-        <w:t>Testing to verify that file input works with our algorithms</w:t>
-      </w:r>
-    </w:p>
-    <w:p>
-      <w:pPr>
-        <w:pStyle w:val="ListParagraph"/>
-        <w:numPr>
-          <w:ilvl w:val="1"/>
-          <w:numId w:val="1"/>
-        </w:numPr>
-        <w:rPr>
-          <w:rFonts w:ascii="Times New Roman" w:hAnsi="Times New Roman" w:cs="Times New Roman"/>
-          <w:sz w:val="24"/>
-          <w:szCs w:val="24"/>
-        </w:rPr>
-      </w:pPr>
-      <w:r>
-        <w:rPr>
-          <w:rFonts w:ascii="Times New Roman" w:hAnsi="Times New Roman" w:cs="Times New Roman"/>
-          <w:sz w:val="24"/>
-          <w:szCs w:val="24"/>
-        </w:rPr>
-        <w:t>Initializing was done before all the tests to counter heap overflow</w:t>
-      </w:r>
-    </w:p>
-    <w:p>
-      <w:pPr>
-        <w:pStyle w:val="ListParagraph"/>
-        <w:numPr>
-          <w:ilvl w:val="1"/>
-          <w:numId w:val="1"/>
-        </w:numPr>
-        <w:rPr>
-          <w:rFonts w:ascii="Times New Roman" w:hAnsi="Times New Roman" w:cs="Times New Roman"/>
-          <w:sz w:val="24"/>
-          <w:szCs w:val="24"/>
-        </w:rPr>
-      </w:pPr>
-      <w:r>
-        <w:rPr>
-          <w:rFonts w:ascii="Times New Roman" w:hAnsi="Times New Roman" w:cs="Times New Roman"/>
-          <w:sz w:val="24"/>
-          <w:szCs w:val="24"/>
-        </w:rPr>
-        <w:t xml:space="preserve">Expected: Ladders output </w:t>
-      </w:r>
-    </w:p>
-    <w:p>
-      <w:pPr>
-        <w:pStyle w:val="ListParagraph"/>
-        <w:numPr>
-          <w:ilvl w:val="1"/>
-          <w:numId w:val="1"/>
-        </w:numPr>
-        <w:rPr>
-          <w:rFonts w:ascii="Times New Roman" w:hAnsi="Times New Roman" w:cs="Times New Roman"/>
-          <w:sz w:val="24"/>
-          <w:szCs w:val="24"/>
-        </w:rPr>
-      </w:pPr>
-      <w:r>
-        <w:rPr>
-          <w:rFonts w:ascii="Times New Roman" w:hAnsi="Times New Roman" w:cs="Times New Roman"/>
-          <w:sz w:val="24"/>
-          <w:szCs w:val="24"/>
-        </w:rPr>
-        <w:t>Ladders were output correctly</w:t>
-      </w:r>
-    </w:p>
-    <w:p>
-      <w:pPr>
-        <w:pStyle w:val="ListParagraph"/>
-        <w:numPr>
-          <w:ilvl w:val="1"/>
-          <w:numId w:val="1"/>
-        </w:numPr>
-        <w:rPr>
-          <w:rFonts w:ascii="Times New Roman" w:hAnsi="Times New Roman" w:cs="Times New Roman"/>
-          <w:sz w:val="24"/>
-          <w:szCs w:val="24"/>
-        </w:rPr>
-      </w:pPr>
-      <w:r>
-        <w:rPr>
-          <w:rFonts w:ascii="Times New Roman" w:hAnsi="Times New Roman" w:cs="Times New Roman"/>
-          <w:sz w:val="24"/>
-          <w:szCs w:val="24"/>
-        </w:rPr>
-        <w:lastRenderedPageBreak/>
         <w:t>No comments</w:t>
       </w:r>
     </w:p>
